--- a/Walkthrough.docx
+++ b/Walkthrough.docx
@@ -746,7 +746,7 @@
               <w:rPr>
                 <w:lang w:val="en-GB"/>
               </w:rPr>
-              <w:t>Gagiel</w:t>
+              <w:t>Gaghiel</w:t>
             </w:r>
             <w:proofErr w:type="spellEnd"/>
           </w:p>
@@ -810,7 +810,7 @@
               <w:rPr>
                 <w:lang w:val="en-GB"/>
               </w:rPr>
-              <w:t>Israfael</w:t>
+              <w:t>Israfel</w:t>
             </w:r>
             <w:proofErr w:type="spellEnd"/>
           </w:p>
@@ -893,7 +893,7 @@
               <w:rPr>
                 <w:lang w:val="en-GB"/>
               </w:rPr>
-              <w:t>Sandalphone</w:t>
+              <w:t>Sandalphon</w:t>
             </w:r>
             <w:proofErr w:type="spellEnd"/>
           </w:p>
@@ -976,7 +976,7 @@
               <w:rPr>
                 <w:lang w:val="en-GB"/>
               </w:rPr>
-              <w:t>Matoriel</w:t>
+              <w:t>Matarael</w:t>
             </w:r>
             <w:proofErr w:type="spellEnd"/>
           </w:p>
@@ -1059,7 +1059,7 @@
               <w:rPr>
                 <w:lang w:val="en-GB"/>
               </w:rPr>
-              <w:t>Sahakiel</w:t>
+              <w:t>Sahaquiel</w:t>
             </w:r>
             <w:proofErr w:type="spellEnd"/>
           </w:p>
@@ -1295,7 +1295,7 @@
               <w:rPr>
                 <w:lang w:val="en-GB"/>
               </w:rPr>
-              <w:t>Baldiel</w:t>
+              <w:t>Bardiel</w:t>
             </w:r>
             <w:proofErr w:type="spellEnd"/>
           </w:p>
@@ -4107,13 +4107,6 @@
         </w:tc>
       </w:tr>
     </w:tbl>
-    <w:p>
-      <w:pPr>
-        <w:rPr>
-          <w:lang w:val="en-GB"/>
-        </w:rPr>
-      </w:pPr>
-    </w:p>
     <w:p>
       <w:pPr>
         <w:rPr>

--- a/Walkthrough.docx
+++ b/Walkthrough.docx
@@ -18,21 +18,7 @@
         <w:rPr>
           <w:lang w:val="en-GB"/>
         </w:rPr>
-        <w:t xml:space="preserve"> released by the </w:t>
-      </w:r>
-      <w:proofErr w:type="spellStart"/>
-      <w:r>
-        <w:rPr>
-          <w:lang w:val="en-GB"/>
-        </w:rPr>
-        <w:t>AGT</w:t>
-      </w:r>
-      <w:proofErr w:type="spellEnd"/>
-      <w:r>
-        <w:rPr>
-          <w:lang w:val="en-GB"/>
-        </w:rPr>
-        <w:t xml:space="preserve"> Team.</w:t>
+        <w:t xml:space="preserve"> released by the AGT Team.</w:t>
       </w:r>
     </w:p>
     <w:p>
@@ -1744,19 +1730,11 @@
               </w:rPr>
               <w:t xml:space="preserve">Required Item: </w:t>
             </w:r>
-            <w:proofErr w:type="spellStart"/>
-            <w:r>
-              <w:rPr>
-                <w:lang w:val="en-GB"/>
-              </w:rPr>
-              <w:t>LCL</w:t>
-            </w:r>
-            <w:proofErr w:type="spellEnd"/>
-            <w:r>
-              <w:rPr>
-                <w:lang w:val="en-GB"/>
-              </w:rPr>
-              <w:t xml:space="preserve"> from Terminal Dogma</w:t>
+            <w:r>
+              <w:rPr>
+                <w:lang w:val="en-GB"/>
+              </w:rPr>
+              <w:t>LCL from Terminal Dogma</w:t>
             </w:r>
           </w:p>
         </w:tc>
@@ -2175,16 +2153,8 @@
               <w:rPr>
                 <w:lang w:val="en-GB"/>
               </w:rPr>
-              <w:t xml:space="preserve">Rei's </w:t>
-            </w:r>
-            <w:proofErr w:type="spellStart"/>
-            <w:r>
-              <w:rPr>
-                <w:lang w:val="en-GB"/>
-              </w:rPr>
-              <w:t>LCL</w:t>
-            </w:r>
-            <w:proofErr w:type="spellEnd"/>
+              <w:t>Rei's LCL</w:t>
+            </w:r>
           </w:p>
         </w:tc>
       </w:tr>
@@ -2412,21 +2382,7 @@
               <w:rPr>
                 <w:lang w:val="en-GB"/>
               </w:rPr>
-              <w:t xml:space="preserve">tores </w:t>
-            </w:r>
-            <w:proofErr w:type="spellStart"/>
-            <w:r>
-              <w:rPr>
-                <w:lang w:val="en-GB"/>
-              </w:rPr>
-              <w:t>LCL</w:t>
-            </w:r>
-            <w:proofErr w:type="spellEnd"/>
-            <w:r>
-              <w:rPr>
-                <w:lang w:val="en-GB"/>
-              </w:rPr>
-              <w:t xml:space="preserve"> and fish</w:t>
+              <w:t>tores LCL and fish</w:t>
             </w:r>
           </w:p>
         </w:tc>
@@ -2473,21 +2429,65 @@
               <w:rPr>
                 <w:lang w:val="en-GB"/>
               </w:rPr>
-              <w:t xml:space="preserve">Rei's </w:t>
+              <w:t>Rei's LCL</w:t>
+            </w:r>
+            <w:r>
+              <w:rPr>
+                <w:lang w:val="en-GB"/>
+              </w:rPr>
+              <w:t>)</w:t>
+            </w:r>
+          </w:p>
+        </w:tc>
+        <w:tc>
+          <w:tcPr>
+            <w:tcW w:w="3009" w:type="dxa"/>
+          </w:tcPr>
+          <w:p>
+            <w:pPr>
+              <w:rPr>
+                <w:lang w:val="en-GB"/>
+              </w:rPr>
+            </w:pPr>
+            <w:r>
+              <w:rPr>
+                <w:rFonts w:hint="eastAsia"/>
+                <w:lang w:val="en-GB"/>
+              </w:rPr>
+              <w:t>R</w:t>
+            </w:r>
+            <w:r>
+              <w:rPr>
+                <w:lang w:val="en-GB"/>
+              </w:rPr>
+              <w:t xml:space="preserve">aise </w:t>
+            </w:r>
+            <w:r>
+              <w:rPr>
+                <w:lang w:val="en-GB"/>
+              </w:rPr>
+              <w:t xml:space="preserve">Rei </w:t>
             </w:r>
             <w:proofErr w:type="spellStart"/>
             <w:r>
               <w:rPr>
                 <w:lang w:val="en-GB"/>
               </w:rPr>
-              <w:t>LCL</w:t>
+              <w:t>Ayanami</w:t>
             </w:r>
             <w:proofErr w:type="spellEnd"/>
             <w:r>
               <w:rPr>
                 <w:lang w:val="en-GB"/>
               </w:rPr>
-              <w:t>)</w:t>
+              <w:t xml:space="preserve"> </w:t>
+            </w:r>
+            <w:r>
+              <w:rPr>
+                <w:rFonts w:hint="eastAsia"/>
+                <w:lang w:val="en-GB"/>
+              </w:rPr>
+              <w:t>(Must be used before the Larval stage)</w:t>
             </w:r>
           </w:p>
         </w:tc>
@@ -2503,58 +2503,6 @@
             </w:pPr>
             <w:r>
               <w:rPr>
-                <w:rFonts w:hint="eastAsia"/>
-                <w:lang w:val="en-GB"/>
-              </w:rPr>
-              <w:t>R</w:t>
-            </w:r>
-            <w:r>
-              <w:rPr>
-                <w:lang w:val="en-GB"/>
-              </w:rPr>
-              <w:t xml:space="preserve">aise </w:t>
-            </w:r>
-            <w:r>
-              <w:rPr>
-                <w:lang w:val="en-GB"/>
-              </w:rPr>
-              <w:t xml:space="preserve">Rei </w:t>
-            </w:r>
-            <w:proofErr w:type="spellStart"/>
-            <w:r>
-              <w:rPr>
-                <w:lang w:val="en-GB"/>
-              </w:rPr>
-              <w:t>Ayanami</w:t>
-            </w:r>
-            <w:proofErr w:type="spellEnd"/>
-            <w:r>
-              <w:rPr>
-                <w:lang w:val="en-GB"/>
-              </w:rPr>
-              <w:t xml:space="preserve"> </w:t>
-            </w:r>
-            <w:r>
-              <w:rPr>
-                <w:rFonts w:hint="eastAsia"/>
-                <w:lang w:val="en-GB"/>
-              </w:rPr>
-              <w:t>(Must be used before the Larval stage)</w:t>
-            </w:r>
-          </w:p>
-        </w:tc>
-        <w:tc>
-          <w:tcPr>
-            <w:tcW w:w="3009" w:type="dxa"/>
-          </w:tcPr>
-          <w:p>
-            <w:pPr>
-              <w:rPr>
-                <w:lang w:val="en-GB"/>
-              </w:rPr>
-            </w:pPr>
-            <w:r>
-              <w:rPr>
                 <w:lang w:val="en-GB"/>
               </w:rPr>
               <w:t>Condition: Possess a Beaker</w:t>
@@ -2570,21 +2518,7 @@
               <w:rPr>
                 <w:lang w:val="en-GB"/>
               </w:rPr>
-              <w:t xml:space="preserve">Method: Use the beaker to collect the leaking </w:t>
-            </w:r>
-            <w:proofErr w:type="spellStart"/>
-            <w:r>
-              <w:rPr>
-                <w:lang w:val="en-GB"/>
-              </w:rPr>
-              <w:t>LCL</w:t>
-            </w:r>
-            <w:proofErr w:type="spellEnd"/>
-            <w:r>
-              <w:rPr>
-                <w:lang w:val="en-GB"/>
-              </w:rPr>
-              <w:t xml:space="preserve"> in CL3</w:t>
+              <w:t>Method: Use the beaker to collect the leaking LCL in CL3</w:t>
             </w:r>
           </w:p>
         </w:tc>
@@ -2609,19 +2543,11 @@
               </w:rPr>
               <w:t>Beaker (</w:t>
             </w:r>
-            <w:proofErr w:type="spellStart"/>
-            <w:r>
-              <w:rPr>
-                <w:lang w:val="en-GB"/>
-              </w:rPr>
-              <w:t>LCL</w:t>
-            </w:r>
-            <w:proofErr w:type="spellEnd"/>
-            <w:r>
-              <w:rPr>
-                <w:lang w:val="en-GB"/>
-              </w:rPr>
-              <w:t xml:space="preserve"> from Terminal Dogma</w:t>
+            <w:r>
+              <w:rPr>
+                <w:lang w:val="en-GB"/>
+              </w:rPr>
+              <w:t>LCL from Terminal Dogma</w:t>
             </w:r>
             <w:r>
               <w:rPr>
@@ -4114,7 +4040,567 @@
         </w:rPr>
       </w:pPr>
     </w:p>
+    <w:p>
+      <w:pPr>
+        <w:pStyle w:val="Heading2"/>
+        <w:rPr>
+          <w:lang w:val="en-GB"/>
+        </w:rPr>
+      </w:pPr>
+      <w:r>
+        <w:rPr>
+          <w:lang w:val="en-GB"/>
+        </w:rPr>
+        <w:t>Card Game Guide</w:t>
+      </w:r>
+    </w:p>
+    <w:p>
+      <w:pPr>
+        <w:rPr>
+          <w:lang w:val="en-GB"/>
+        </w:rPr>
+      </w:pPr>
+      <w:r>
+        <w:rPr>
+          <w:lang w:val="en-GB"/>
+        </w:rPr>
+        <w:t>For each</w:t>
+      </w:r>
+      <w:r>
+        <w:rPr>
+          <w:lang w:val="en-GB"/>
+        </w:rPr>
+        <w:t xml:space="preserve"> turn there</w:t>
+      </w:r>
+      <w:r>
+        <w:rPr>
+          <w:lang w:val="en-GB"/>
+        </w:rPr>
+        <w:t xml:space="preserve"> will be</w:t>
+      </w:r>
+      <w:r>
+        <w:rPr>
+          <w:lang w:val="en-GB"/>
+        </w:rPr>
+        <w:t xml:space="preserve"> a player on offense and a player on </w:t>
+      </w:r>
+      <w:proofErr w:type="spellStart"/>
+      <w:r>
+        <w:rPr>
+          <w:lang w:val="en-GB"/>
+        </w:rPr>
+        <w:t>defense</w:t>
+      </w:r>
+      <w:proofErr w:type="spellEnd"/>
+      <w:r>
+        <w:rPr>
+          <w:lang w:val="en-GB"/>
+        </w:rPr>
+        <w:t xml:space="preserve">. The player on offense who goes first will use an Attack type card to deal damage. The player on </w:t>
+      </w:r>
+      <w:proofErr w:type="spellStart"/>
+      <w:r>
+        <w:rPr>
+          <w:lang w:val="en-GB"/>
+        </w:rPr>
+        <w:t>defense</w:t>
+      </w:r>
+      <w:proofErr w:type="spellEnd"/>
+      <w:r>
+        <w:rPr>
+          <w:lang w:val="en-GB"/>
+        </w:rPr>
+        <w:t xml:space="preserve"> uses a Recovery type card to recover health. You win by bringing the opponent's health to zero.</w:t>
+      </w:r>
+    </w:p>
+    <w:p>
+      <w:pPr>
+        <w:rPr>
+          <w:lang w:val="en-GB"/>
+        </w:rPr>
+      </w:pPr>
+      <w:r>
+        <w:rPr>
+          <w:lang w:val="en-GB"/>
+        </w:rPr>
+        <w:t xml:space="preserve">If you have a Reverse card while on </w:t>
+      </w:r>
+      <w:proofErr w:type="spellStart"/>
+      <w:r>
+        <w:rPr>
+          <w:lang w:val="en-GB"/>
+        </w:rPr>
+        <w:t>defense</w:t>
+      </w:r>
+      <w:proofErr w:type="spellEnd"/>
+      <w:r>
+        <w:rPr>
+          <w:lang w:val="en-GB"/>
+        </w:rPr>
+        <w:t xml:space="preserve">, you can do a counterattack instead of healing. An N2 Land Mine card will incapacitate the opponent for a turn. An AT Field Down card removes the opponent's </w:t>
+      </w:r>
+      <w:proofErr w:type="spellStart"/>
+      <w:r>
+        <w:rPr>
+          <w:lang w:val="en-GB"/>
+        </w:rPr>
+        <w:t>Defense</w:t>
+      </w:r>
+      <w:proofErr w:type="spellEnd"/>
+      <w:r>
+        <w:rPr>
+          <w:lang w:val="en-GB"/>
+        </w:rPr>
+        <w:t xml:space="preserve"> stat from the damage calculation.</w:t>
+      </w:r>
+    </w:p>
+    <w:p>
+      <w:pPr>
+        <w:pStyle w:val="Heading3"/>
+        <w:rPr>
+          <w:lang w:val="en-GB"/>
+        </w:rPr>
+      </w:pPr>
+      <w:r>
+        <w:rPr>
+          <w:lang w:val="en-GB"/>
+        </w:rPr>
+        <w:t>Stats</w:t>
+      </w:r>
+    </w:p>
+    <w:p>
+      <w:pPr>
+        <w:rPr>
+          <w:lang w:val="en-GB"/>
+        </w:rPr>
+      </w:pPr>
+      <w:r>
+        <w:rPr>
+          <w:lang w:val="en-GB"/>
+        </w:rPr>
+        <w:t>HP - 1/10 of Strength (max 40)</w:t>
+      </w:r>
+    </w:p>
+    <w:p>
+      <w:pPr>
+        <w:rPr>
+          <w:lang w:val="en-GB"/>
+        </w:rPr>
+      </w:pPr>
+      <w:proofErr w:type="spellStart"/>
+      <w:r>
+        <w:rPr>
+          <w:lang w:val="en-GB"/>
+        </w:rPr>
+        <w:t>Defense</w:t>
+      </w:r>
+      <w:proofErr w:type="spellEnd"/>
+      <w:r>
+        <w:rPr>
+          <w:lang w:val="en-GB"/>
+        </w:rPr>
+        <w:t xml:space="preserve"> - 1/80 of AT Field (max 5)</w:t>
+      </w:r>
+    </w:p>
+    <w:p>
+      <w:pPr>
+        <w:pStyle w:val="Heading3"/>
+        <w:rPr>
+          <w:lang w:val="en-GB"/>
+        </w:rPr>
+      </w:pPr>
+      <w:r>
+        <w:rPr>
+          <w:lang w:val="en-GB"/>
+        </w:rPr>
+        <w:t>Attack Types</w:t>
+      </w:r>
+    </w:p>
+    <w:p>
+      <w:pPr>
+        <w:rPr>
+          <w:lang w:val="en-GB"/>
+        </w:rPr>
+      </w:pPr>
+      <w:r>
+        <w:rPr>
+          <w:lang w:val="en-GB"/>
+        </w:rPr>
+        <w:t>A - 1/50 of Strength (max 8)</w:t>
+      </w:r>
+    </w:p>
+    <w:p>
+      <w:pPr>
+        <w:rPr>
+          <w:lang w:val="en-GB"/>
+        </w:rPr>
+      </w:pPr>
+      <w:r>
+        <w:rPr>
+          <w:lang w:val="en-GB"/>
+        </w:rPr>
+        <w:t>B - 1/50 of Intelligence (max 8)</w:t>
+      </w:r>
+    </w:p>
+    <w:p>
+      <w:pPr>
+        <w:rPr>
+          <w:lang w:val="en-GB"/>
+        </w:rPr>
+      </w:pPr>
+      <w:r>
+        <w:rPr>
+          <w:lang w:val="en-GB"/>
+        </w:rPr>
+        <w:t>C - 1/50 of AT Field</w:t>
+      </w:r>
+      <w:r>
+        <w:rPr>
+          <w:lang w:val="en-GB"/>
+        </w:rPr>
+        <w:t xml:space="preserve"> &lt;attack&gt;</w:t>
+      </w:r>
+      <w:r>
+        <w:rPr>
+          <w:lang w:val="en-GB"/>
+        </w:rPr>
+        <w:t xml:space="preserve"> (max 8)</w:t>
+      </w:r>
+    </w:p>
+    <w:p>
+      <w:pPr>
+        <w:rPr>
+          <w:lang w:val="en-GB"/>
+        </w:rPr>
+      </w:pPr>
+      <w:r>
+        <w:rPr>
+          <w:lang w:val="en-GB"/>
+        </w:rPr>
+        <w:lastRenderedPageBreak/>
+        <w:t>D - 1/50 of lowest recorded ability (max 8)</w:t>
+      </w:r>
+    </w:p>
+    <w:p>
+      <w:pPr>
+        <w:rPr>
+          <w:lang w:val="en-GB"/>
+        </w:rPr>
+      </w:pPr>
+    </w:p>
+    <w:p>
+      <w:pPr>
+        <w:rPr>
+          <w:lang w:val="en-GB"/>
+        </w:rPr>
+        <w:sectPr>
+          <w:pgSz w:w="11906" w:h="16838"/>
+          <w:pgMar w:top="1440" w:right="1440" w:bottom="1440" w:left="1440" w:header="708" w:footer="708" w:gutter="0"/>
+          <w:cols w:space="708"/>
+          <w:docGrid w:linePitch="360"/>
+        </w:sectPr>
+      </w:pPr>
+    </w:p>
+    <w:p>
+      <w:pPr>
+        <w:rPr>
+          <w:lang w:val="en-GB"/>
+        </w:rPr>
+      </w:pPr>
+    </w:p>
+    <w:p>
+      <w:pPr>
+        <w:rPr>
+          <w:lang w:val="en-GB"/>
+        </w:rPr>
+      </w:pPr>
+      <w:r>
+        <w:rPr>
+          <w:lang w:val="en-GB"/>
+        </w:rPr>
+        <w:t>The cards show a letter which corresponds to the stats of the angel which are determined as the data is saved.</w:t>
+      </w:r>
+      <w:r>
+        <w:rPr>
+          <w:lang w:val="en-GB"/>
+        </w:rPr>
+        <w:t xml:space="preserve"> </w:t>
+      </w:r>
+    </w:p>
+    <w:p>
+      <w:pPr>
+        <w:rPr>
+          <w:lang w:val="en-GB"/>
+        </w:rPr>
+      </w:pPr>
+      <w:r>
+        <w:rPr>
+          <w:lang w:val="en-GB"/>
+        </w:rPr>
+        <w:t xml:space="preserve">Damage calculation is the corresponding stat (A, B, C, D) + the number on the card - the </w:t>
+      </w:r>
+      <w:proofErr w:type="spellStart"/>
+      <w:r>
+        <w:rPr>
+          <w:lang w:val="en-GB"/>
+        </w:rPr>
+        <w:t>Defense</w:t>
+      </w:r>
+      <w:proofErr w:type="spellEnd"/>
+      <w:r>
+        <w:rPr>
+          <w:lang w:val="en-GB"/>
+        </w:rPr>
+        <w:t xml:space="preserve"> of the opponent (assuming an AT Field Down card has not been played).</w:t>
+      </w:r>
+    </w:p>
+    <w:p>
+      <w:pPr>
+        <w:rPr>
+          <w:lang w:val="en-GB"/>
+        </w:rPr>
+      </w:pPr>
+      <w:r>
+        <w:rPr>
+          <w:lang w:val="en-GB"/>
+        </w:rPr>
+        <w:t>The AT Field Down and Incapacitated sections in the middle of the screen show the number of turns that those effects will be active.</w:t>
+      </w:r>
+    </w:p>
+    <w:p>
+      <w:pPr>
+        <w:rPr>
+          <w:lang w:val="en-GB"/>
+        </w:rPr>
+      </w:pPr>
+    </w:p>
+    <w:p>
+      <w:pPr>
+        <w:pStyle w:val="Heading1"/>
+        <w:rPr>
+          <w:lang w:val="en-GB"/>
+        </w:rPr>
+      </w:pPr>
+      <w:r>
+        <w:rPr>
+          <w:lang w:val="en-GB"/>
+        </w:rPr>
+        <w:t>Closing</w:t>
+      </w:r>
+    </w:p>
+    <w:p>
+      <w:pPr>
+        <w:rPr>
+          <w:lang w:val="en-GB"/>
+        </w:rPr>
+      </w:pPr>
+      <w:r>
+        <w:rPr>
+          <w:lang w:val="en-GB"/>
+        </w:rPr>
+        <w:t>You've made it to the end of the walkthrough</w:t>
+      </w:r>
+      <w:r>
+        <w:rPr>
+          <w:lang w:val="en-GB"/>
+        </w:rPr>
+        <w:t>!</w:t>
+      </w:r>
+    </w:p>
+    <w:p>
+      <w:pPr>
+        <w:rPr>
+          <w:lang w:val="en-GB"/>
+        </w:rPr>
+      </w:pPr>
+      <w:r>
+        <w:rPr>
+          <w:highlight w:val="yellow"/>
+          <w:lang w:val="en-GB"/>
+        </w:rPr>
+        <w:t>https://tenor.com/view/congratulations-omedetou-evangelion-neon-genesis-evangelion-gif-18965404</w:t>
+      </w:r>
+    </w:p>
+    <w:p>
+      <w:pPr>
+        <w:rPr>
+          <w:lang w:val="en-GB"/>
+        </w:rPr>
+      </w:pPr>
+      <w:r>
+        <w:rPr>
+          <w:lang w:val="en-GB"/>
+        </w:rPr>
+        <w:t xml:space="preserve">Did you know the game also contains a hidden debug menu? </w:t>
+      </w:r>
+      <w:r>
+        <w:rPr>
+          <w:lang w:val="en-GB"/>
+        </w:rPr>
+        <w:t>You can read all about it at the Cutting Room Floor!</w:t>
+      </w:r>
+    </w:p>
+    <w:p>
+      <w:pPr>
+        <w:rPr>
+          <w:lang w:val="en-GB"/>
+        </w:rPr>
+      </w:pPr>
+      <w:r>
+        <w:rPr>
+          <w:lang w:val="en-GB"/>
+        </w:rPr>
+        <w:t>Credits:</w:t>
+      </w:r>
+    </w:p>
+    <w:p>
+      <w:pPr>
+        <w:rPr>
+          <w:lang w:val="en-GB"/>
+        </w:rPr>
+      </w:pPr>
+      <w:r>
+        <w:rPr>
+          <w:lang w:val="en-GB"/>
+        </w:rPr>
+        <w:t>English translation patch by the Anime Game Translations Team.</w:t>
+      </w:r>
+    </w:p>
+    <w:p>
+      <w:pPr>
+        <w:rPr>
+          <w:lang w:val="en-GB"/>
+        </w:rPr>
+      </w:pPr>
+    </w:p>
+    <w:p>
+      <w:pPr>
+        <w:rPr>
+          <w:lang w:val="en-GB"/>
+        </w:rPr>
+      </w:pPr>
+      <w:r>
+        <w:rPr>
+          <w:lang w:val="en-GB"/>
+        </w:rPr>
+        <w:t xml:space="preserve">Hacking: </w:t>
+      </w:r>
+      <w:proofErr w:type="spellStart"/>
+      <w:r>
+        <w:rPr>
+          <w:lang w:val="en-GB"/>
+        </w:rPr>
+        <w:t>Illidan</w:t>
+      </w:r>
+      <w:proofErr w:type="spellEnd"/>
+    </w:p>
+    <w:p>
+      <w:pPr>
+        <w:rPr>
+          <w:lang w:val="en-GB"/>
+        </w:rPr>
+      </w:pPr>
+      <w:r>
+        <w:rPr>
+          <w:lang w:val="en-GB"/>
+        </w:rPr>
+        <w:t xml:space="preserve">Translation: </w:t>
+      </w:r>
+      <w:proofErr w:type="spellStart"/>
+      <w:r>
+        <w:rPr>
+          <w:lang w:val="en-GB"/>
+        </w:rPr>
+        <w:t>Haribeau</w:t>
+      </w:r>
+      <w:proofErr w:type="spellEnd"/>
+    </w:p>
+    <w:p>
+      <w:pPr>
+        <w:rPr>
+          <w:lang w:val="en-GB"/>
+        </w:rPr>
+      </w:pPr>
+      <w:r>
+        <w:rPr>
+          <w:lang w:val="en-GB"/>
+        </w:rPr>
+        <w:t>Graphics</w:t>
+      </w:r>
+      <w:r>
+        <w:rPr>
+          <w:lang w:val="en-GB"/>
+        </w:rPr>
+        <w:t xml:space="preserve">: </w:t>
+      </w:r>
+      <w:proofErr w:type="spellStart"/>
+      <w:r>
+        <w:rPr>
+          <w:lang w:val="en-GB"/>
+        </w:rPr>
+        <w:t>Frogatr</w:t>
+      </w:r>
+      <w:proofErr w:type="spellEnd"/>
+    </w:p>
+    <w:p>
+      <w:pPr>
+        <w:rPr>
+          <w:lang w:val="en-GB"/>
+        </w:rPr>
+      </w:pPr>
+    </w:p>
+    <w:p>
+      <w:pPr>
+        <w:rPr>
+          <w:lang w:val="en-GB"/>
+        </w:rPr>
+      </w:pPr>
+      <w:r>
+        <w:rPr>
+          <w:lang w:val="en-GB"/>
+        </w:rPr>
+        <w:t>Questions, comments or typos?</w:t>
+      </w:r>
+    </w:p>
+    <w:p>
+      <w:pPr>
+        <w:rPr>
+          <w:lang w:val="en-GB"/>
+        </w:rPr>
+      </w:pPr>
+      <w:r>
+        <w:rPr>
+          <w:lang w:val="en-GB"/>
+        </w:rPr>
+        <w:t>J</w:t>
+      </w:r>
+      <w:r>
+        <w:rPr>
+          <w:lang w:val="en-GB"/>
+        </w:rPr>
+        <w:t xml:space="preserve">oin </w:t>
+      </w:r>
+      <w:r>
+        <w:rPr>
+          <w:lang w:val="en-GB"/>
+        </w:rPr>
+        <w:t xml:space="preserve">us </w:t>
+      </w:r>
+      <w:r>
+        <w:rPr>
+          <w:lang w:val="en-GB"/>
+        </w:rPr>
+        <w:t xml:space="preserve">at discord using the invite link </w:t>
+      </w:r>
+      <w:r>
+        <w:rPr>
+          <w:lang w:val="en-GB"/>
+        </w:rPr>
+        <w:t>https://discord.gg/xtVzrEk to send us your questions, check out our other projects or even lend a hand in our mission to bring more anime games to the English-speaking fandom!</w:t>
+      </w:r>
+    </w:p>
     <w:sectPr>
+      <w:type w:val="continuous"/>
       <w:pgSz w:w="11906" w:h="16838"/>
       <w:pgMar w:top="1440" w:right="1440" w:bottom="1440" w:left="1440" w:header="708" w:footer="708" w:gutter="0"/>
       <w:cols w:space="708"/>
@@ -4526,6 +5012,27 @@
       <w:lang w:val="en-US"/>
     </w:rPr>
   </w:style>
+  <w:style w:type="paragraph" w:styleId="Heading1">
+    <w:name w:val="heading 1"/>
+    <w:basedOn w:val="Normal"/>
+    <w:next w:val="Normal"/>
+    <w:link w:val="Heading1Char"/>
+    <w:uiPriority w:val="9"/>
+    <w:qFormat/>
+    <w:rsid w:val="00B11F6B"/>
+    <w:pPr>
+      <w:keepNext/>
+      <w:keepLines/>
+      <w:spacing w:before="240" w:after="0"/>
+      <w:outlineLvl w:val="0"/>
+    </w:pPr>
+    <w:rPr>
+      <w:rFonts w:asciiTheme="majorHAnsi" w:eastAsiaTheme="majorEastAsia" w:hAnsiTheme="majorHAnsi" w:cstheme="majorBidi"/>
+      <w:color w:val="2F5496" w:themeColor="accent1" w:themeShade="BF"/>
+      <w:sz w:val="32"/>
+      <w:szCs w:val="32"/>
+    </w:rPr>
+  </w:style>
   <w:style w:type="paragraph" w:styleId="Heading2">
     <w:name w:val="heading 2"/>
     <w:basedOn w:val="Normal"/>
@@ -4546,6 +5053,51 @@
       <w:color w:val="2F5496" w:themeColor="accent1" w:themeShade="BF"/>
       <w:sz w:val="26"/>
       <w:szCs w:val="26"/>
+    </w:rPr>
+  </w:style>
+  <w:style w:type="paragraph" w:styleId="Heading3">
+    <w:name w:val="heading 3"/>
+    <w:basedOn w:val="Normal"/>
+    <w:next w:val="Normal"/>
+    <w:link w:val="Heading3Char"/>
+    <w:uiPriority w:val="9"/>
+    <w:unhideWhenUsed/>
+    <w:qFormat/>
+    <w:rsid w:val="00B11F6B"/>
+    <w:pPr>
+      <w:keepNext/>
+      <w:keepLines/>
+      <w:spacing w:before="40" w:after="0"/>
+      <w:outlineLvl w:val="2"/>
+    </w:pPr>
+    <w:rPr>
+      <w:rFonts w:asciiTheme="majorHAnsi" w:eastAsiaTheme="majorEastAsia" w:hAnsiTheme="majorHAnsi" w:cstheme="majorBidi"/>
+      <w:color w:val="1F3763" w:themeColor="accent1" w:themeShade="7F"/>
+      <w:sz w:val="24"/>
+      <w:szCs w:val="24"/>
+    </w:rPr>
+  </w:style>
+  <w:style w:type="paragraph" w:styleId="Heading4">
+    <w:name w:val="heading 4"/>
+    <w:basedOn w:val="Normal"/>
+    <w:next w:val="Normal"/>
+    <w:link w:val="Heading4Char"/>
+    <w:uiPriority w:val="9"/>
+    <w:semiHidden/>
+    <w:unhideWhenUsed/>
+    <w:qFormat/>
+    <w:rsid w:val="00B11F6B"/>
+    <w:pPr>
+      <w:keepNext/>
+      <w:keepLines/>
+      <w:spacing w:before="40" w:after="0"/>
+      <w:outlineLvl w:val="3"/>
+    </w:pPr>
+    <w:rPr>
+      <w:rFonts w:asciiTheme="majorHAnsi" w:eastAsiaTheme="majorEastAsia" w:hAnsiTheme="majorHAnsi" w:cstheme="majorBidi"/>
+      <w:i/>
+      <w:iCs/>
+      <w:color w:val="2F5496" w:themeColor="accent1" w:themeShade="BF"/>
     </w:rPr>
   </w:style>
   <w:style w:type="character" w:default="1" w:styleId="DefaultParagraphFont">
@@ -4607,6 +5159,49 @@
         <w:insideV w:val="single" w:sz="4" w:space="0" w:color="auto"/>
       </w:tblBorders>
     </w:tblPr>
+  </w:style>
+  <w:style w:type="character" w:customStyle="1" w:styleId="Heading3Char">
+    <w:name w:val="Heading 3 Char"/>
+    <w:basedOn w:val="DefaultParagraphFont"/>
+    <w:link w:val="Heading3"/>
+    <w:uiPriority w:val="9"/>
+    <w:rsid w:val="00B11F6B"/>
+    <w:rPr>
+      <w:rFonts w:asciiTheme="majorHAnsi" w:eastAsiaTheme="majorEastAsia" w:hAnsiTheme="majorHAnsi" w:cstheme="majorBidi"/>
+      <w:color w:val="1F3763" w:themeColor="accent1" w:themeShade="7F"/>
+      <w:sz w:val="24"/>
+      <w:szCs w:val="24"/>
+      <w:lang w:val="en-US"/>
+    </w:rPr>
+  </w:style>
+  <w:style w:type="character" w:customStyle="1" w:styleId="Heading1Char">
+    <w:name w:val="Heading 1 Char"/>
+    <w:basedOn w:val="DefaultParagraphFont"/>
+    <w:link w:val="Heading1"/>
+    <w:uiPriority w:val="9"/>
+    <w:rsid w:val="00B11F6B"/>
+    <w:rPr>
+      <w:rFonts w:asciiTheme="majorHAnsi" w:eastAsiaTheme="majorEastAsia" w:hAnsiTheme="majorHAnsi" w:cstheme="majorBidi"/>
+      <w:color w:val="2F5496" w:themeColor="accent1" w:themeShade="BF"/>
+      <w:sz w:val="32"/>
+      <w:szCs w:val="32"/>
+      <w:lang w:val="en-US"/>
+    </w:rPr>
+  </w:style>
+  <w:style w:type="character" w:customStyle="1" w:styleId="Heading4Char">
+    <w:name w:val="Heading 4 Char"/>
+    <w:basedOn w:val="DefaultParagraphFont"/>
+    <w:link w:val="Heading4"/>
+    <w:uiPriority w:val="9"/>
+    <w:semiHidden/>
+    <w:rsid w:val="00B11F6B"/>
+    <w:rPr>
+      <w:rFonts w:asciiTheme="majorHAnsi" w:eastAsiaTheme="majorEastAsia" w:hAnsiTheme="majorHAnsi" w:cstheme="majorBidi"/>
+      <w:i/>
+      <w:iCs/>
+      <w:color w:val="2F5496" w:themeColor="accent1" w:themeShade="BF"/>
+      <w:lang w:val="en-US"/>
+    </w:rPr>
   </w:style>
 </w:styles>
 </file>

--- a/Walkthrough.docx
+++ b/Walkthrough.docx
@@ -1,6 +1,6 @@
 
 <file path=word/document.xml><?xml version="1.0" encoding="utf-8"?>
-<w:document xmlns:wpc="http://schemas.microsoft.com/office/word/2010/wordprocessingCanvas" xmlns:cx="http://schemas.microsoft.com/office/drawing/2014/chartex" xmlns:cx1="http://schemas.microsoft.com/office/drawing/2015/9/8/chartex" xmlns:cx2="http://schemas.microsoft.com/office/drawing/2015/10/21/chartex" xmlns:cx3="http://schemas.microsoft.com/office/drawing/2016/5/9/chartex" xmlns:cx4="http://schemas.microsoft.com/office/drawing/2016/5/10/chartex" xmlns:cx5="http://schemas.microsoft.com/office/drawing/2016/5/11/chartex" xmlns:cx6="http://schemas.microsoft.com/office/drawing/2016/5/12/chartex" xmlns:cx7="http://schemas.microsoft.com/office/drawing/2016/5/13/chartex" xmlns:cx8="http://schemas.microsoft.com/office/drawing/2016/5/14/chartex" xmlns:mc="http://schemas.openxmlformats.org/markup-compatibility/2006" xmlns:aink="http://schemas.microsoft.com/office/drawing/2016/ink" xmlns:am3d="http://schemas.microsoft.com/office/drawing/2017/model3d" xmlns:o="urn:schemas-microsoft-com:office:office" xmlns:r="http://schemas.openxmlformats.org/officeDocument/2006/relationships" xmlns:m="http://schemas.openxmlformats.org/officeDocument/2006/math" xmlns:v="urn:schemas-microsoft-com:vml" xmlns:wp14="http://schemas.microsoft.com/office/word/2010/wordprocessingDrawing" xmlns:wp="http://schemas.openxmlformats.org/drawingml/2006/wordprocessingDrawing" xmlns:w10="urn:schemas-microsoft-com:office:word" xmlns:w="http://schemas.openxmlformats.org/wordprocessingml/2006/main" xmlns:w14="http://schemas.microsoft.com/office/word/2010/wordml" xmlns:w15="http://schemas.microsoft.com/office/word/2012/wordml" xmlns:w16cex="http://schemas.microsoft.com/office/word/2018/wordml/cex" xmlns:w16cid="http://schemas.microsoft.com/office/word/2016/wordml/cid" xmlns:w16="http://schemas.microsoft.com/office/word/2018/wordml" xmlns:w16se="http://schemas.microsoft.com/office/word/2015/wordml/symex" xmlns:wpg="http://schemas.microsoft.com/office/word/2010/wordprocessingGroup" xmlns:wpi="http://schemas.microsoft.com/office/word/2010/wordprocessingInk" xmlns:wne="http://schemas.microsoft.com/office/word/2006/wordml" xmlns:wps="http://schemas.microsoft.com/office/word/2010/wordprocessingShape" mc:Ignorable="w14 w15 w16se w16cid w16 w16cex wp14">
+<w:document xmlns:wpc="http://schemas.microsoft.com/office/word/2010/wordprocessingCanvas" xmlns:mc="http://schemas.openxmlformats.org/markup-compatibility/2006" xmlns:o="urn:schemas-microsoft-com:office:office" xmlns:r="http://schemas.openxmlformats.org/officeDocument/2006/relationships" xmlns:m="http://schemas.openxmlformats.org/officeDocument/2006/math" xmlns:v="urn:schemas-microsoft-com:vml" xmlns:wp14="http://schemas.microsoft.com/office/word/2010/wordprocessingDrawing" xmlns:wp="http://schemas.openxmlformats.org/drawingml/2006/wordprocessingDrawing" xmlns:w10="urn:schemas-microsoft-com:office:word" xmlns:w="http://schemas.openxmlformats.org/wordprocessingml/2006/main" xmlns:w14="http://schemas.microsoft.com/office/word/2010/wordml" xmlns:w15="http://schemas.microsoft.com/office/word/2012/wordml" xmlns:wpg="http://schemas.microsoft.com/office/word/2010/wordprocessingGroup" xmlns:wpi="http://schemas.microsoft.com/office/word/2010/wordprocessingInk" xmlns:wne="http://schemas.microsoft.com/office/word/2006/wordml" xmlns:wps="http://schemas.microsoft.com/office/word/2010/wordprocessingShape" mc:Ignorable="w14 w15 wp14">
   <w:body>
     <w:p>
       <w:pPr>
@@ -12,7 +12,21 @@
         <w:rPr>
           <w:lang w:val="en-GB"/>
         </w:rPr>
-        <w:t>This walkthrough has been written to accompany the English fan-translation patch of the game</w:t>
+        <w:t xml:space="preserve">This walkthrough </w:t>
+      </w:r>
+      <w:proofErr w:type="gramStart"/>
+      <w:r>
+        <w:rPr>
+          <w:lang w:val="en-GB"/>
+        </w:rPr>
+        <w:t>has been written</w:t>
+      </w:r>
+      <w:proofErr w:type="gramEnd"/>
+      <w:r>
+        <w:rPr>
+          <w:lang w:val="en-GB"/>
+        </w:rPr>
+        <w:t xml:space="preserve"> to accompany the English fan-translation patch of the game</w:t>
       </w:r>
       <w:r>
         <w:rPr>
@@ -31,12 +45,26 @@
         <w:rPr>
           <w:lang w:val="en-GB"/>
         </w:rPr>
-        <w:t>The aim of the game is to raise an angel from an embryo to full maturity over the course of a week. There are 23 possible final forms, which change depending of the conditions the angel was raised in. See below for a full guide.</w:t>
+        <w:t xml:space="preserve">The aim of the game is to raise an angel from an embryo to full maturity over the course of a week. There are 23 possible final forms, which change depending of the conditions the angel </w:t>
+      </w:r>
+      <w:proofErr w:type="gramStart"/>
+      <w:r>
+        <w:rPr>
+          <w:lang w:val="en-GB"/>
+        </w:rPr>
+        <w:t>was raised</w:t>
+      </w:r>
+      <w:proofErr w:type="gramEnd"/>
+      <w:r>
+        <w:rPr>
+          <w:lang w:val="en-GB"/>
+        </w:rPr>
+        <w:t xml:space="preserve"> in. See below for a full guide.</w:t>
       </w:r>
     </w:p>
     <w:p>
       <w:pPr>
-        <w:pStyle w:val="Heading2"/>
+        <w:pStyle w:val="Titolo2"/>
         <w:rPr>
           <w:lang w:val="en-GB"/>
         </w:rPr>
@@ -58,12 +86,26 @@
         <w:rPr>
           <w:lang w:val="en-GB"/>
         </w:rPr>
-        <w:t>The controls change depending on whether you're in adventure mode (free roaming), or Angel raising mode.</w:t>
+        <w:t xml:space="preserve">The controls change depending on whether </w:t>
+      </w:r>
+      <w:proofErr w:type="gramStart"/>
+      <w:r>
+        <w:rPr>
+          <w:lang w:val="en-GB"/>
+        </w:rPr>
+        <w:t>you're</w:t>
+      </w:r>
+      <w:proofErr w:type="gramEnd"/>
+      <w:r>
+        <w:rPr>
+          <w:lang w:val="en-GB"/>
+        </w:rPr>
+        <w:t xml:space="preserve"> in adventure mode (free roaming), or Angel raising mode.</w:t>
       </w:r>
     </w:p>
     <w:tbl>
       <w:tblPr>
-        <w:tblStyle w:val="TableGrid"/>
+        <w:tblStyle w:val="Grigliatabella"/>
         <w:tblW w:w="0" w:type="auto"/>
         <w:tblLook w:val="04A0" w:firstRow="1" w:lastRow="0" w:firstColumn="1" w:lastColumn="0" w:noHBand="0" w:noVBand="1"/>
       </w:tblPr>
@@ -426,7 +468,7 @@
     </w:p>
     <w:p>
       <w:pPr>
-        <w:pStyle w:val="Heading2"/>
+        <w:pStyle w:val="Titolo2"/>
         <w:rPr>
           <w:lang w:val="en-GB"/>
         </w:rPr>
@@ -440,7 +482,7 @@
     </w:p>
     <w:tbl>
       <w:tblPr>
-        <w:tblStyle w:val="TableGrid"/>
+        <w:tblStyle w:val="Grigliatabella"/>
         <w:tblW w:w="0" w:type="auto"/>
         <w:tblLook w:val="04A0" w:firstRow="1" w:lastRow="0" w:firstColumn="1" w:lastColumn="0" w:noHBand="0" w:noVBand="1"/>
       </w:tblPr>
@@ -1630,8 +1672,16 @@
               <w:rPr>
                 <w:lang w:val="en-GB"/>
               </w:rPr>
-              <w:t xml:space="preserve"> Nagisa</w:t>
-            </w:r>
+              <w:t xml:space="preserve"> </w:t>
+            </w:r>
+            <w:proofErr w:type="spellStart"/>
+            <w:r>
+              <w:rPr>
+                <w:lang w:val="en-GB"/>
+              </w:rPr>
+              <w:t>Nagisa</w:t>
+            </w:r>
+            <w:proofErr w:type="spellEnd"/>
           </w:p>
         </w:tc>
         <w:tc>
@@ -2238,7 +2288,7 @@
     </w:p>
     <w:p>
       <w:pPr>
-        <w:pStyle w:val="Heading2"/>
+        <w:pStyle w:val="Titolo2"/>
         <w:rPr>
           <w:lang w:val="en-GB"/>
         </w:rPr>
@@ -2264,7 +2314,7 @@
     </w:p>
     <w:tbl>
       <w:tblPr>
-        <w:tblStyle w:val="TableGrid"/>
+        <w:tblStyle w:val="Grigliatabella"/>
         <w:tblW w:w="9027" w:type="dxa"/>
         <w:tblLook w:val="04A0" w:firstRow="1" w:lastRow="0" w:firstColumn="1" w:lastColumn="0" w:noHBand="0" w:noVBand="1"/>
       </w:tblPr>
@@ -3145,8 +3195,16 @@
               <w:rPr>
                 <w:lang w:val="en-GB"/>
               </w:rPr>
-              <w:t xml:space="preserve"> Nagisa</w:t>
-            </w:r>
+              <w:t xml:space="preserve"> </w:t>
+            </w:r>
+            <w:proofErr w:type="spellStart"/>
+            <w:r>
+              <w:rPr>
+                <w:lang w:val="en-GB"/>
+              </w:rPr>
+              <w:t>Nagisa</w:t>
+            </w:r>
+            <w:proofErr w:type="spellEnd"/>
             <w:r>
               <w:rPr>
                 <w:lang w:val="en-GB"/>
@@ -3456,7 +3514,7 @@
               <w:rPr>
                 <w:lang w:val="en-GB"/>
               </w:rPr>
-              <w:t>1</w:t>
+              <w:t>2</w:t>
             </w:r>
             <w:r>
               <w:rPr>
@@ -3486,7 +3544,13 @@
               <w:rPr>
                 <w:lang w:val="en-GB"/>
               </w:rPr>
-              <w:t xml:space="preserve">1 </w:t>
+              <w:t>2</w:t>
+            </w:r>
+            <w:r>
+              <w:rPr>
+                <w:lang w:val="en-GB"/>
+              </w:rPr>
+              <w:t xml:space="preserve"> </w:t>
             </w:r>
             <w:r>
               <w:rPr>
@@ -3516,7 +3580,13 @@
               <w:rPr>
                 <w:lang w:val="en-GB"/>
               </w:rPr>
-              <w:t>1's</w:t>
+              <w:t>0</w:t>
+            </w:r>
+            <w:r>
+              <w:rPr>
+                <w:lang w:val="en-GB"/>
+              </w:rPr>
+              <w:t>'s</w:t>
             </w:r>
             <w:r>
               <w:rPr>
@@ -3570,7 +3640,7 @@
               <w:rPr>
                 <w:lang w:val="en-GB"/>
               </w:rPr>
-              <w:t>2</w:t>
+              <w:t>1</w:t>
             </w:r>
             <w:r>
               <w:rPr>
@@ -3600,7 +3670,13 @@
               <w:rPr>
                 <w:lang w:val="en-GB"/>
               </w:rPr>
-              <w:t xml:space="preserve">2 </w:t>
+              <w:t>1</w:t>
+            </w:r>
+            <w:r>
+              <w:rPr>
+                <w:lang w:val="en-GB"/>
+              </w:rPr>
+              <w:t xml:space="preserve"> </w:t>
             </w:r>
             <w:r>
               <w:rPr>
@@ -4001,7 +4077,15 @@
               <w:rPr>
                 <w:lang w:val="en-GB"/>
               </w:rPr>
-              <w:t xml:space="preserve"> clearing the game for the first time</w:t>
+              <w:t xml:space="preserve"> clearing the game</w:t>
+            </w:r>
+            <w:bookmarkStart w:id="0" w:name="_GoBack"/>
+            <w:bookmarkEnd w:id="0"/>
+            <w:r>
+              <w:rPr>
+                <w:lang w:val="en-GB"/>
+              </w:rPr>
+              <w:t xml:space="preserve"> for the first time</w:t>
             </w:r>
             <w:r>
               <w:rPr>
@@ -4042,7 +4126,7 @@
     </w:p>
     <w:p>
       <w:pPr>
-        <w:pStyle w:val="Heading2"/>
+        <w:pStyle w:val="Titolo2"/>
         <w:rPr>
           <w:lang w:val="en-GB"/>
         </w:rPr>
@@ -4070,7 +4154,21 @@
         <w:rPr>
           <w:lang w:val="en-GB"/>
         </w:rPr>
-        <w:t xml:space="preserve"> turn there</w:t>
+        <w:t xml:space="preserve"> </w:t>
+      </w:r>
+      <w:proofErr w:type="gramStart"/>
+      <w:r>
+        <w:rPr>
+          <w:lang w:val="en-GB"/>
+        </w:rPr>
+        <w:t>turn</w:t>
+      </w:r>
+      <w:proofErr w:type="gramEnd"/>
+      <w:r>
+        <w:rPr>
+          <w:lang w:val="en-GB"/>
+        </w:rPr>
+        <w:t xml:space="preserve"> there</w:t>
       </w:r>
       <w:r>
         <w:rPr>
@@ -4156,7 +4254,7 @@
     </w:p>
     <w:p>
       <w:pPr>
-        <w:pStyle w:val="Heading3"/>
+        <w:pStyle w:val="Titolo3"/>
         <w:rPr>
           <w:lang w:val="en-GB"/>
         </w:rPr>
@@ -4204,7 +4302,7 @@
     </w:p>
     <w:p>
       <w:pPr>
-        <w:pStyle w:val="Heading3"/>
+        <w:pStyle w:val="Titolo3"/>
         <w:rPr>
           <w:lang w:val="en-GB"/>
         </w:rPr>
@@ -4318,7 +4416,21 @@
         <w:rPr>
           <w:lang w:val="en-GB"/>
         </w:rPr>
-        <w:t>The cards show a letter which corresponds to the stats of the angel which are determined as the data is saved.</w:t>
+        <w:t xml:space="preserve">The cards show a letter which corresponds to the stats of the </w:t>
+      </w:r>
+      <w:proofErr w:type="gramStart"/>
+      <w:r>
+        <w:rPr>
+          <w:lang w:val="en-GB"/>
+        </w:rPr>
+        <w:t>angel which are determined as the data</w:t>
+      </w:r>
+      <w:proofErr w:type="gramEnd"/>
+      <w:r>
+        <w:rPr>
+          <w:lang w:val="en-GB"/>
+        </w:rPr>
+        <w:t xml:space="preserve"> is saved.</w:t>
       </w:r>
       <w:r>
         <w:rPr>
@@ -4376,7 +4488,7 @@
     </w:p>
     <w:p>
       <w:pPr>
-        <w:pStyle w:val="Heading1"/>
+        <w:pStyle w:val="Titolo1"/>
         <w:rPr>
           <w:lang w:val="en-GB"/>
         </w:rPr>
@@ -4394,11 +4506,19 @@
           <w:lang w:val="en-GB"/>
         </w:rPr>
       </w:pPr>
-      <w:r>
-        <w:rPr>
-          <w:lang w:val="en-GB"/>
-        </w:rPr>
-        <w:t>You've made it to the end of the walkthrough</w:t>
+      <w:proofErr w:type="gramStart"/>
+      <w:r>
+        <w:rPr>
+          <w:lang w:val="en-GB"/>
+        </w:rPr>
+        <w:t>You've</w:t>
+      </w:r>
+      <w:proofErr w:type="gramEnd"/>
+      <w:r>
+        <w:rPr>
+          <w:lang w:val="en-GB"/>
+        </w:rPr>
+        <w:t xml:space="preserve"> made it to the end of the walkthrough</w:t>
       </w:r>
       <w:r>
         <w:rPr>
@@ -4483,16 +4603,8 @@
         <w:rPr>
           <w:lang w:val="en-GB"/>
         </w:rPr>
-        <w:t xml:space="preserve">Hacking: </w:t>
-      </w:r>
-      <w:proofErr w:type="spellStart"/>
-      <w:r>
-        <w:rPr>
-          <w:lang w:val="en-GB"/>
-        </w:rPr>
-        <w:t>Illidan</w:t>
-      </w:r>
-      <w:proofErr w:type="spellEnd"/>
+        <w:t>Hacking: Illidan</w:t>
+      </w:r>
     </w:p>
     <w:p>
       <w:pPr>
@@ -4611,7 +4723,7 @@
 </file>
 
 <file path=word/styles.xml><?xml version="1.0" encoding="utf-8"?>
-<w:styles xmlns:mc="http://schemas.openxmlformats.org/markup-compatibility/2006" xmlns:r="http://schemas.openxmlformats.org/officeDocument/2006/relationships" xmlns:w="http://schemas.openxmlformats.org/wordprocessingml/2006/main" xmlns:w14="http://schemas.microsoft.com/office/word/2010/wordml" xmlns:w15="http://schemas.microsoft.com/office/word/2012/wordml" xmlns:w16cex="http://schemas.microsoft.com/office/word/2018/wordml/cex" xmlns:w16cid="http://schemas.microsoft.com/office/word/2016/wordml/cid" xmlns:w16="http://schemas.microsoft.com/office/word/2018/wordml" xmlns:w16se="http://schemas.microsoft.com/office/word/2015/wordml/symex" mc:Ignorable="w14 w15 w16se w16cid w16 w16cex">
+<w:styles xmlns:mc="http://schemas.openxmlformats.org/markup-compatibility/2006" xmlns:r="http://schemas.openxmlformats.org/officeDocument/2006/relationships" xmlns:w="http://schemas.openxmlformats.org/wordprocessingml/2006/main" xmlns:w14="http://schemas.microsoft.com/office/word/2010/wordml" xmlns:w15="http://schemas.microsoft.com/office/word/2012/wordml" mc:Ignorable="w14 w15">
   <w:docDefaults>
     <w:rPrDefault>
       <w:rPr>
@@ -4627,7 +4739,7 @@
       </w:pPr>
     </w:pPrDefault>
   </w:docDefaults>
-  <w:latentStyles w:defLockedState="0" w:defUIPriority="99" w:defSemiHidden="0" w:defUnhideWhenUsed="0" w:defQFormat="0" w:count="376">
+  <w:latentStyles w:defLockedState="0" w:defUIPriority="99" w:defSemiHidden="0" w:defUnhideWhenUsed="0" w:defQFormat="0" w:count="371">
     <w:lsdException w:name="Normal" w:uiPriority="0" w:qFormat="1"/>
     <w:lsdException w:name="heading 1" w:uiPriority="9" w:qFormat="1"/>
     <w:lsdException w:name="heading 2" w:semiHidden="1" w:uiPriority="9" w:unhideWhenUsed="1" w:qFormat="1"/>
@@ -4999,24 +5111,19 @@
     <w:lsdException w:name="List Table 5 Dark Accent 6" w:uiPriority="50"/>
     <w:lsdException w:name="List Table 6 Colorful Accent 6" w:uiPriority="51"/>
     <w:lsdException w:name="List Table 7 Colorful Accent 6" w:uiPriority="52"/>
-    <w:lsdException w:name="Mention" w:semiHidden="1" w:unhideWhenUsed="1"/>
-    <w:lsdException w:name="Smart Hyperlink" w:semiHidden="1" w:unhideWhenUsed="1"/>
-    <w:lsdException w:name="Hashtag" w:semiHidden="1" w:unhideWhenUsed="1"/>
-    <w:lsdException w:name="Unresolved Mention" w:semiHidden="1" w:unhideWhenUsed="1"/>
-    <w:lsdException w:name="Smart Link" w:semiHidden="1" w:unhideWhenUsed="1"/>
   </w:latentStyles>
-  <w:style w:type="paragraph" w:default="1" w:styleId="Normal">
+  <w:style w:type="paragraph" w:default="1" w:styleId="Normale">
     <w:name w:val="Normal"/>
     <w:qFormat/>
     <w:rPr>
       <w:lang w:val="en-US"/>
     </w:rPr>
   </w:style>
-  <w:style w:type="paragraph" w:styleId="Heading1">
+  <w:style w:type="paragraph" w:styleId="Titolo1">
     <w:name w:val="heading 1"/>
-    <w:basedOn w:val="Normal"/>
-    <w:next w:val="Normal"/>
-    <w:link w:val="Heading1Char"/>
+    <w:basedOn w:val="Normale"/>
+    <w:next w:val="Normale"/>
+    <w:link w:val="Titolo1Carattere"/>
     <w:uiPriority w:val="9"/>
     <w:qFormat/>
     <w:rsid w:val="00B11F6B"/>
@@ -5033,11 +5140,11 @@
       <w:szCs w:val="32"/>
     </w:rPr>
   </w:style>
-  <w:style w:type="paragraph" w:styleId="Heading2">
+  <w:style w:type="paragraph" w:styleId="Titolo2">
     <w:name w:val="heading 2"/>
-    <w:basedOn w:val="Normal"/>
-    <w:next w:val="Normal"/>
-    <w:link w:val="Heading2Char"/>
+    <w:basedOn w:val="Normale"/>
+    <w:next w:val="Normale"/>
+    <w:link w:val="Titolo2Carattere"/>
     <w:uiPriority w:val="9"/>
     <w:unhideWhenUsed/>
     <w:qFormat/>
@@ -5055,11 +5162,11 @@
       <w:szCs w:val="26"/>
     </w:rPr>
   </w:style>
-  <w:style w:type="paragraph" w:styleId="Heading3">
+  <w:style w:type="paragraph" w:styleId="Titolo3">
     <w:name w:val="heading 3"/>
-    <w:basedOn w:val="Normal"/>
-    <w:next w:val="Normal"/>
-    <w:link w:val="Heading3Char"/>
+    <w:basedOn w:val="Normale"/>
+    <w:next w:val="Normale"/>
+    <w:link w:val="Titolo3Carattere"/>
     <w:uiPriority w:val="9"/>
     <w:unhideWhenUsed/>
     <w:qFormat/>
@@ -5077,11 +5184,11 @@
       <w:szCs w:val="24"/>
     </w:rPr>
   </w:style>
-  <w:style w:type="paragraph" w:styleId="Heading4">
+  <w:style w:type="paragraph" w:styleId="Titolo4">
     <w:name w:val="heading 4"/>
-    <w:basedOn w:val="Normal"/>
-    <w:next w:val="Normal"/>
-    <w:link w:val="Heading4Char"/>
+    <w:basedOn w:val="Normale"/>
+    <w:next w:val="Normale"/>
+    <w:link w:val="Titolo4Carattere"/>
     <w:uiPriority w:val="9"/>
     <w:semiHidden/>
     <w:unhideWhenUsed/>
@@ -5100,13 +5207,13 @@
       <w:color w:val="2F5496" w:themeColor="accent1" w:themeShade="BF"/>
     </w:rPr>
   </w:style>
-  <w:style w:type="character" w:default="1" w:styleId="DefaultParagraphFont">
+  <w:style w:type="character" w:default="1" w:styleId="Carpredefinitoparagrafo">
     <w:name w:val="Default Paragraph Font"/>
     <w:uiPriority w:val="1"/>
     <w:semiHidden/>
     <w:unhideWhenUsed/>
   </w:style>
-  <w:style w:type="table" w:default="1" w:styleId="TableNormal">
+  <w:style w:type="table" w:default="1" w:styleId="Tabellanormale">
     <w:name w:val="Normal Table"/>
     <w:uiPriority w:val="99"/>
     <w:semiHidden/>
@@ -5121,16 +5228,16 @@
       </w:tblCellMar>
     </w:tblPr>
   </w:style>
-  <w:style w:type="numbering" w:default="1" w:styleId="NoList">
+  <w:style w:type="numbering" w:default="1" w:styleId="Nessunelenco">
     <w:name w:val="No List"/>
     <w:uiPriority w:val="99"/>
     <w:semiHidden/>
     <w:unhideWhenUsed/>
   </w:style>
-  <w:style w:type="character" w:customStyle="1" w:styleId="Heading2Char">
-    <w:name w:val="Heading 2 Char"/>
-    <w:basedOn w:val="DefaultParagraphFont"/>
-    <w:link w:val="Heading2"/>
+  <w:style w:type="character" w:customStyle="1" w:styleId="Titolo2Carattere">
+    <w:name w:val="Titolo 2 Carattere"/>
+    <w:basedOn w:val="Carpredefinitoparagrafo"/>
+    <w:link w:val="Titolo2"/>
     <w:uiPriority w:val="9"/>
     <w:rsid w:val="00623F77"/>
     <w:rPr>
@@ -5141,9 +5248,9 @@
       <w:lang w:val="en-US"/>
     </w:rPr>
   </w:style>
-  <w:style w:type="table" w:styleId="TableGrid">
+  <w:style w:type="table" w:styleId="Grigliatabella">
     <w:name w:val="Table Grid"/>
-    <w:basedOn w:val="TableNormal"/>
+    <w:basedOn w:val="Tabellanormale"/>
     <w:uiPriority w:val="39"/>
     <w:rsid w:val="00623F77"/>
     <w:pPr>
@@ -5160,10 +5267,10 @@
       </w:tblBorders>
     </w:tblPr>
   </w:style>
-  <w:style w:type="character" w:customStyle="1" w:styleId="Heading3Char">
-    <w:name w:val="Heading 3 Char"/>
-    <w:basedOn w:val="DefaultParagraphFont"/>
-    <w:link w:val="Heading3"/>
+  <w:style w:type="character" w:customStyle="1" w:styleId="Titolo3Carattere">
+    <w:name w:val="Titolo 3 Carattere"/>
+    <w:basedOn w:val="Carpredefinitoparagrafo"/>
+    <w:link w:val="Titolo3"/>
     <w:uiPriority w:val="9"/>
     <w:rsid w:val="00B11F6B"/>
     <w:rPr>
@@ -5174,10 +5281,10 @@
       <w:lang w:val="en-US"/>
     </w:rPr>
   </w:style>
-  <w:style w:type="character" w:customStyle="1" w:styleId="Heading1Char">
-    <w:name w:val="Heading 1 Char"/>
-    <w:basedOn w:val="DefaultParagraphFont"/>
-    <w:link w:val="Heading1"/>
+  <w:style w:type="character" w:customStyle="1" w:styleId="Titolo1Carattere">
+    <w:name w:val="Titolo 1 Carattere"/>
+    <w:basedOn w:val="Carpredefinitoparagrafo"/>
+    <w:link w:val="Titolo1"/>
     <w:uiPriority w:val="9"/>
     <w:rsid w:val="00B11F6B"/>
     <w:rPr>
@@ -5188,10 +5295,10 @@
       <w:lang w:val="en-US"/>
     </w:rPr>
   </w:style>
-  <w:style w:type="character" w:customStyle="1" w:styleId="Heading4Char">
-    <w:name w:val="Heading 4 Char"/>
-    <w:basedOn w:val="DefaultParagraphFont"/>
-    <w:link w:val="Heading4"/>
+  <w:style w:type="character" w:customStyle="1" w:styleId="Titolo4Carattere">
+    <w:name w:val="Titolo 4 Carattere"/>
+    <w:basedOn w:val="Carpredefinitoparagrafo"/>
+    <w:link w:val="Titolo4"/>
     <w:uiPriority w:val="9"/>
     <w:semiHidden/>
     <w:rsid w:val="00B11F6B"/>
@@ -5472,7 +5579,7 @@
 </file>
 
 <file path=customXml/itemProps1.xml><?xml version="1.0" encoding="utf-8"?>
-<ds:datastoreItem xmlns:ds="http://schemas.openxmlformats.org/officeDocument/2006/customXml" ds:itemID="{D0E33CFF-C3A6-4435-96A1-D067E6D1A7AD}">
+<ds:datastoreItem xmlns:ds="http://schemas.openxmlformats.org/officeDocument/2006/customXml" ds:itemID="{C748291C-20FD-4C4C-9B42-8EC3C645A33A}">
   <ds:schemaRefs>
     <ds:schemaRef ds:uri="http://schemas.openxmlformats.org/officeDocument/2006/bibliography"/>
   </ds:schemaRefs>
